--- a/Docs/GravityCore_Report - V2.docx
+++ b/Docs/GravityCore_Report - V2.docx
@@ -733,31 +733,7 @@
                 <w:szCs w:val="28"/>
                 <w:lang w:bidi="si-LK"/>
               </w:rPr>
-              <w:t xml:space="preserve">K H </w:t>
-            </w:r>
-            <w:proofErr w:type="gramStart"/>
-            <w:r>
-              <w:rPr>
-                <w:b/>
-                <w:bCs/>
-                <w:color w:val="000000"/>
-                <w:sz w:val="28"/>
-                <w:szCs w:val="28"/>
-                <w:lang w:bidi="si-LK"/>
-              </w:rPr>
-              <w:t>A</w:t>
-            </w:r>
-            <w:proofErr w:type="gramEnd"/>
-            <w:r>
-              <w:rPr>
-                <w:b/>
-                <w:bCs/>
-                <w:color w:val="000000"/>
-                <w:sz w:val="28"/>
-                <w:szCs w:val="28"/>
-                <w:lang w:bidi="si-LK"/>
-              </w:rPr>
-              <w:t xml:space="preserve"> Ayesha</w:t>
+              <w:t>K H A Ayesha</w:t>
             </w:r>
             <w:r>
               <w:rPr>
@@ -886,31 +862,7 @@
                 <w:szCs w:val="28"/>
                 <w:lang w:bidi="si-LK"/>
               </w:rPr>
-              <w:t xml:space="preserve">E </w:t>
-            </w:r>
-            <w:proofErr w:type="spellStart"/>
-            <w:r>
-              <w:rPr>
-                <w:b/>
-                <w:bCs/>
-                <w:color w:val="000000"/>
-                <w:sz w:val="28"/>
-                <w:szCs w:val="28"/>
-                <w:lang w:bidi="si-LK"/>
-              </w:rPr>
-              <w:t>Jayakodi</w:t>
-            </w:r>
-            <w:proofErr w:type="spellEnd"/>
-            <w:r>
-              <w:rPr>
-                <w:b/>
-                <w:bCs/>
-                <w:color w:val="000000"/>
-                <w:sz w:val="28"/>
-                <w:szCs w:val="28"/>
-                <w:lang w:bidi="si-LK"/>
-              </w:rPr>
-              <w:t xml:space="preserve"> </w:t>
+              <w:t xml:space="preserve">E Jayakodi </w:t>
             </w:r>
           </w:p>
         </w:tc>
@@ -1086,6 +1038,39 @@
           <w:szCs w:val="48"/>
         </w:rPr>
       </w:pPr>
+    </w:p>
+    <w:p>
+      <w:pPr>
+        <w:pStyle w:val="NormalWeb"/>
+        <w:spacing w:line="360" w:lineRule="auto"/>
+        <w:jc w:val="both"/>
+        <w:rPr>
+          <w:rFonts w:cs="Times New Roman"/>
+          <w:b/>
+          <w:bCs/>
+        </w:rPr>
+      </w:pPr>
+      <w:r>
+        <w:rPr>
+          <w:rFonts w:cs="Times New Roman"/>
+          <w:b/>
+          <w:bCs/>
+          <w:sz w:val="32"/>
+          <w:szCs w:val="32"/>
+        </w:rPr>
+        <w:t>GitHub Repository: </w:t>
+      </w:r>
+      <w:hyperlink r:id="rId9" w:history="1">
+        <w:r>
+          <w:rPr>
+            <w:rStyle w:val="Hyperlink"/>
+            <w:rFonts w:cs="Times New Roman"/>
+            <w:b/>
+            <w:bCs/>
+          </w:rPr>
+          <w:t>https://github.com/dhanushkacb/OOP_Gravity</w:t>
+        </w:r>
+      </w:hyperlink>
     </w:p>
     <w:p>
       <w:pPr>
@@ -3316,14 +3301,15 @@
         <w:spacing w:line="360" w:lineRule="auto"/>
         <w:jc w:val="both"/>
       </w:pPr>
-      <w:proofErr w:type="spellStart"/>
-      <w:r>
-        <w:t>GravityEdu</w:t>
-      </w:r>
-      <w:proofErr w:type="spellEnd"/>
-      <w:r>
-        <w:t xml:space="preserve"> is a leading private educational center providing tuition classes for Advanced Level (A/L) students. The institute, known for its focus on student success, has traditionally managed key operations, student data, teacher management, class scheduling, and payments using manual spreadsheets and paper-based processes.</w:t>
-      </w:r>
+      <w:r>
+        <w:t>GravityEdu is a leading private educational center providing tuition classes for Advanced Level (A/L) students. The institute, known for its focus on student success, has traditionally managed key operations, student data, teacher management, class scheduling, and payments using manual spreadsheets and paper-based processes.</w:t>
+      </w:r>
+    </w:p>
+    <w:p>
+      <w:pPr>
+        <w:spacing w:line="360" w:lineRule="auto"/>
+        <w:jc w:val="both"/>
+      </w:pPr>
     </w:p>
     <w:p>
       <w:pPr>
@@ -3392,16 +3378,14 @@
         <w:jc w:val="both"/>
       </w:pPr>
       <w:r>
-        <w:t xml:space="preserve">To address these issues and streamline operations, </w:t>
-      </w:r>
-      <w:proofErr w:type="spellStart"/>
-      <w:r>
-        <w:t>GravityCore</w:t>
-      </w:r>
-      <w:proofErr w:type="spellEnd"/>
-      <w:r>
-        <w:t>, a Python-based Tuition Class Management System, has been developed.</w:t>
-      </w:r>
+        <w:t>To address these issues and streamline operations, GravityCore, a Python-based Tuition Class Management System, has been developed.</w:t>
+      </w:r>
+    </w:p>
+    <w:p>
+      <w:pPr>
+        <w:spacing w:line="360" w:lineRule="auto"/>
+        <w:jc w:val="both"/>
+      </w:pPr>
     </w:p>
     <w:p>
       <w:pPr>
@@ -3440,11 +3424,6 @@
       <w:r>
         <w:t>The educational center is currently struggling with disconnected and manual processes. Using spreadsheets for managing student enrollments, payments, and class schedules is time-consuming and error-prone. This lack of integration makes it difficult to gain a clear, real-time view of finances and overall operational status, which significantly slows down effective decision-making. Furthermore, the increasing administrative workload overwhelms staff with routine tasks, distracting them from their primary goal: supporting students and enhancing the learning experience.</w:t>
       </w:r>
-    </w:p>
-    <w:p>
-      <w:pPr>
-        <w:jc w:val="both"/>
-      </w:pPr>
     </w:p>
     <w:p>
       <w:pPr>
@@ -3502,25 +3481,7 @@
           <w:sz w:val="24"/>
           <w:szCs w:val="24"/>
         </w:rPr>
-        <w:t xml:space="preserve">The primary objectives of the </w:t>
-      </w:r>
-      <w:proofErr w:type="spellStart"/>
-      <w:r>
-        <w:rPr>
-          <w:rFonts w:ascii="Times New Roman" w:eastAsia="Times New Roman" w:hAnsi="Times New Roman" w:cs="Times New Roman"/>
-          <w:sz w:val="24"/>
-          <w:szCs w:val="24"/>
-        </w:rPr>
-        <w:t>GravityCore</w:t>
-      </w:r>
-      <w:proofErr w:type="spellEnd"/>
-      <w:r>
-        <w:rPr>
-          <w:rFonts w:ascii="Times New Roman" w:eastAsia="Times New Roman" w:hAnsi="Times New Roman" w:cs="Times New Roman"/>
-          <w:sz w:val="24"/>
-          <w:szCs w:val="24"/>
-        </w:rPr>
-        <w:t xml:space="preserve"> project are:</w:t>
+        <w:t>The primary objectives of the GravityCore project are:</w:t>
       </w:r>
     </w:p>
     <w:p>
@@ -3568,6 +3529,7 @@
           <w:sz w:val="24"/>
           <w:szCs w:val="24"/>
         </w:rPr>
+        <w:lastRenderedPageBreak/>
         <w:t>To provide comprehensive features including student management, teacher management, class scheduling, payment tracking, and robust reporting capabilities.</w:t>
       </w:r>
     </w:p>
@@ -3592,7 +3554,6 @@
           <w:sz w:val="24"/>
           <w:szCs w:val="24"/>
         </w:rPr>
-        <w:lastRenderedPageBreak/>
         <w:t>To reduce manual work and significantly improve data accuracy by automating repetitive processes and ensuring consistent, up-to-date information across all modules.</w:t>
       </w:r>
     </w:p>
@@ -3640,15 +3601,7 @@
         <w:jc w:val="both"/>
       </w:pPr>
       <w:r>
-        <w:t xml:space="preserve">The </w:t>
-      </w:r>
-      <w:proofErr w:type="spellStart"/>
-      <w:r>
-        <w:t>GravityCore</w:t>
-      </w:r>
-      <w:proofErr w:type="spellEnd"/>
-      <w:r>
-        <w:t xml:space="preserve"> system provides the following core functionalities:</w:t>
+        <w:t>The GravityCore system provides the following core functionalities:</w:t>
       </w:r>
     </w:p>
     <w:p>
@@ -3674,15 +3627,7 @@
         <w:jc w:val="both"/>
       </w:pPr>
       <w:r>
-        <w:t xml:space="preserve">The system provides a secure login mechanism with </w:t>
-      </w:r>
-      <w:proofErr w:type="gramStart"/>
-      <w:r>
-        <w:t>role based</w:t>
-      </w:r>
-      <w:proofErr w:type="gramEnd"/>
-      <w:r>
-        <w:t xml:space="preserve"> access control to ensure that only authorized users can access the application. Different roles (Admin, Staff/User) are supported, giving each role access only to the features they need. For example, an Admin can manage all data and generate reports, while a regular staff member is not able to manage payment or generate reports. This role-based control keeps data secure and prevents unauthorized changes.</w:t>
+        <w:t>The system provides a secure login mechanism with role based access control to ensure that only authorized users can access the application. Different roles (Admin, Staff/User) are supported, giving each role access only to the features they need. For example, an Admin can manage all data and generate reports, while a regular staff member is not able to manage payment or generate reports. This role-based control keeps data secure and prevents unauthorized changes.</w:t>
       </w:r>
     </w:p>
     <w:p>
@@ -3750,15 +3695,7 @@
         <w:jc w:val="both"/>
       </w:pPr>
       <w:r>
-        <w:t xml:space="preserve">The student management module handles the entire student lifecycle. Administrators can register new students with their personal details, update their information when required, and track attendance to monitor participation. It also allows staff to manage </w:t>
-      </w:r>
-      <w:proofErr w:type="spellStart"/>
-      <w:r>
-        <w:t>tute</w:t>
-      </w:r>
-      <w:proofErr w:type="spellEnd"/>
-      <w:r>
-        <w:t xml:space="preserve"> (study material) distribution so that each student receives the right resources at the right time.</w:t>
+        <w:t>The student management module handles the entire student lifecycle. Administrators can register new students with their personal details, update their information when required, and track attendance to monitor participation. It also allows staff to manage tute (study material) distribution so that each student receives the right resources at the right time.</w:t>
       </w:r>
     </w:p>
     <w:p>
@@ -3819,7 +3756,6 @@
           <w:b/>
           <w:bCs/>
         </w:rPr>
-        <w:lastRenderedPageBreak/>
         <w:t>Payment</w:t>
       </w:r>
       <w:r>
@@ -4009,15 +3945,7 @@
         <w:jc w:val="both"/>
       </w:pPr>
       <w:r>
-        <w:t xml:space="preserve">Effective project management was crucial to the success of the </w:t>
-      </w:r>
-      <w:proofErr w:type="spellStart"/>
-      <w:r>
-        <w:t>GravityCore</w:t>
-      </w:r>
-      <w:proofErr w:type="spellEnd"/>
-      <w:r>
-        <w:t xml:space="preserve"> system. Key aspects of the project management contribution are outlined below.</w:t>
+        <w:t>Effective project management was crucial to the success of the GravityCore system. Key aspects of the project management contribution are outlined below.</w:t>
       </w:r>
     </w:p>
     <w:p>
@@ -4104,6 +4032,29 @@
         </w:rPr>
         <w:t>GitHub Repository: </w:t>
       </w:r>
+      <w:hyperlink r:id="rId10" w:history="1">
+        <w:r>
+          <w:rPr>
+            <w:rStyle w:val="Hyperlink"/>
+            <w:rFonts w:cs="Times New Roman"/>
+            <w:b/>
+            <w:bCs/>
+          </w:rPr>
+          <w:t>https://github.com/dhanushkacb/OOP_Gravity</w:t>
+        </w:r>
+      </w:hyperlink>
+    </w:p>
+    <w:p>
+      <w:pPr>
+        <w:pStyle w:val="NormalWeb"/>
+        <w:spacing w:line="360" w:lineRule="auto"/>
+        <w:jc w:val="both"/>
+        <w:rPr>
+          <w:rFonts w:cs="Times New Roman"/>
+          <w:b/>
+          <w:bCs/>
+        </w:rPr>
+      </w:pPr>
     </w:p>
     <w:p>
       <w:pPr>
@@ -4137,7 +4088,7 @@
                     </pic:cNvPicPr>
                   </pic:nvPicPr>
                   <pic:blipFill>
-                    <a:blip r:embed="rId9">
+                    <a:blip r:embed="rId11">
                       <a:extLst>
                         <a:ext uri="{28A0092B-C50C-407E-A947-70E740481C1C}">
                           <a14:useLocalDpi xmlns:a14="http://schemas.microsoft.com/office/drawing/2010/main" val="0"/>
@@ -4202,7 +4153,7 @@
                     </pic:cNvPicPr>
                   </pic:nvPicPr>
                   <pic:blipFill>
-                    <a:blip r:embed="rId10">
+                    <a:blip r:embed="rId12">
                       <a:extLst>
                         <a:ext uri="{28A0092B-C50C-407E-A947-70E740481C1C}">
                           <a14:useLocalDpi xmlns:a14="http://schemas.microsoft.com/office/drawing/2010/main" val="0"/>
@@ -4830,15 +4781,7 @@
         <w:t>Usability:</w:t>
       </w:r>
       <w:r>
-        <w:t xml:space="preserve"> The system shall feature a consistent and intuitive GUI using </w:t>
-      </w:r>
-      <w:proofErr w:type="spellStart"/>
-      <w:r>
-        <w:t>Tkinter</w:t>
-      </w:r>
-      <w:proofErr w:type="spellEnd"/>
-      <w:r>
-        <w:t xml:space="preserve"> and easy navigation.</w:t>
+        <w:t xml:space="preserve"> The system shall feature a consistent and intuitive GUI using Tkinter and easy navigation.</w:t>
       </w:r>
     </w:p>
     <w:p>
@@ -4954,13 +4897,8 @@
     </w:p>
     <w:p/>
     <w:p>
-      <w:proofErr w:type="spellStart"/>
-      <w:r>
-        <w:t>GravityCore</w:t>
-      </w:r>
-      <w:proofErr w:type="spellEnd"/>
-      <w:r>
-        <w:t xml:space="preserve"> is built using a robust, modern technology stack:</w:t>
+      <w:r>
+        <w:t>GravityCore is built using a robust, modern technology stack:</w:t>
       </w:r>
     </w:p>
     <w:p/>
@@ -5132,13 +5070,8 @@
             <w:pPr>
               <w:jc w:val="both"/>
             </w:pPr>
-            <w:proofErr w:type="spellStart"/>
-            <w:r>
-              <w:t>Tkinter</w:t>
-            </w:r>
-            <w:proofErr w:type="spellEnd"/>
-            <w:r>
-              <w:t xml:space="preserve"> (Python GUI)</w:t>
+            <w:r>
+              <w:t>Tkinter (Python GUI)</w:t>
             </w:r>
           </w:p>
         </w:tc>
@@ -5363,6 +5296,7 @@
     <w:p>
       <w:pPr>
         <w:pStyle w:val="Body"/>
+        <w:jc w:val="both"/>
         <w:rPr>
           <w:rFonts w:ascii="Times New Roman" w:hAnsi="Times New Roman" w:cs="Times New Roman"/>
           <w:sz w:val="24"/>
@@ -5385,13 +5319,13 @@
           <w:ilvl w:val="0"/>
           <w:numId w:val="14"/>
         </w:numPr>
+        <w:jc w:val="both"/>
         <w:rPr>
           <w:rFonts w:ascii="Times New Roman" w:hAnsi="Times New Roman" w:cs="Times New Roman"/>
           <w:sz w:val="24"/>
           <w:szCs w:val="24"/>
         </w:rPr>
       </w:pPr>
-      <w:proofErr w:type="spellStart"/>
       <w:r>
         <w:rPr>
           <w:rFonts w:ascii="Times New Roman" w:hAnsi="Times New Roman" w:cs="Times New Roman"/>
@@ -5400,9 +5334,31 @@
           <w:sz w:val="24"/>
           <w:szCs w:val="24"/>
         </w:rPr>
-        <w:t>Tkinter</w:t>
-      </w:r>
-      <w:proofErr w:type="spellEnd"/>
+        <w:t>Tkinter/ttk:</w:t>
+      </w:r>
+      <w:r>
+        <w:rPr>
+          <w:rFonts w:ascii="Times New Roman" w:hAnsi="Times New Roman" w:cs="Times New Roman"/>
+          <w:sz w:val="24"/>
+          <w:szCs w:val="24"/>
+        </w:rPr>
+        <w:t xml:space="preserve"> Standard Python libraries for the GUI framework and modern themed widgets (Combobox, Treeview).</w:t>
+      </w:r>
+    </w:p>
+    <w:p>
+      <w:pPr>
+        <w:pStyle w:val="Body"/>
+        <w:numPr>
+          <w:ilvl w:val="0"/>
+          <w:numId w:val="14"/>
+        </w:numPr>
+        <w:jc w:val="both"/>
+        <w:rPr>
+          <w:rFonts w:ascii="Times New Roman" w:hAnsi="Times New Roman" w:cs="Times New Roman"/>
+          <w:sz w:val="24"/>
+          <w:szCs w:val="24"/>
+        </w:rPr>
+      </w:pPr>
       <w:r>
         <w:rPr>
           <w:rFonts w:ascii="Times New Roman" w:hAnsi="Times New Roman" w:cs="Times New Roman"/>
@@ -5411,9 +5367,31 @@
           <w:sz w:val="24"/>
           <w:szCs w:val="24"/>
         </w:rPr>
-        <w:t>/</w:t>
-      </w:r>
-      <w:proofErr w:type="spellStart"/>
+        <w:t>mysql-connector-python:</w:t>
+      </w:r>
+      <w:r>
+        <w:rPr>
+          <w:rFonts w:ascii="Times New Roman" w:hAnsi="Times New Roman" w:cs="Times New Roman"/>
+          <w:sz w:val="24"/>
+          <w:szCs w:val="24"/>
+        </w:rPr>
+        <w:t xml:space="preserve"> For database connectivity and executing SQL queries.</w:t>
+      </w:r>
+    </w:p>
+    <w:p>
+      <w:pPr>
+        <w:pStyle w:val="Body"/>
+        <w:numPr>
+          <w:ilvl w:val="0"/>
+          <w:numId w:val="14"/>
+        </w:numPr>
+        <w:jc w:val="both"/>
+        <w:rPr>
+          <w:rFonts w:ascii="Times New Roman" w:hAnsi="Times New Roman" w:cs="Times New Roman"/>
+          <w:sz w:val="24"/>
+          <w:szCs w:val="24"/>
+        </w:rPr>
+      </w:pPr>
       <w:r>
         <w:rPr>
           <w:rFonts w:ascii="Times New Roman" w:hAnsi="Times New Roman" w:cs="Times New Roman"/>
@@ -5422,9 +5400,31 @@
           <w:sz w:val="24"/>
           <w:szCs w:val="24"/>
         </w:rPr>
-        <w:t>ttk</w:t>
-      </w:r>
-      <w:proofErr w:type="spellEnd"/>
+        <w:t>bcrypt</w:t>
+      </w:r>
+      <w:r>
+        <w:rPr>
+          <w:rFonts w:ascii="Times New Roman" w:hAnsi="Times New Roman" w:cs="Times New Roman"/>
+          <w:sz w:val="24"/>
+          <w:szCs w:val="24"/>
+        </w:rPr>
+        <w:t xml:space="preserve"> (or hashlib): Used for password hashing to secure user credentials.</w:t>
+      </w:r>
+    </w:p>
+    <w:p>
+      <w:pPr>
+        <w:pStyle w:val="Body"/>
+        <w:numPr>
+          <w:ilvl w:val="0"/>
+          <w:numId w:val="14"/>
+        </w:numPr>
+        <w:jc w:val="both"/>
+        <w:rPr>
+          <w:rFonts w:ascii="Times New Roman" w:hAnsi="Times New Roman" w:cs="Times New Roman"/>
+          <w:sz w:val="24"/>
+          <w:szCs w:val="24"/>
+        </w:rPr>
+      </w:pPr>
       <w:r>
         <w:rPr>
           <w:rFonts w:ascii="Times New Roman" w:hAnsi="Times New Roman" w:cs="Times New Roman"/>
@@ -5433,193 +5433,7 @@
           <w:sz w:val="24"/>
           <w:szCs w:val="24"/>
         </w:rPr>
-        <w:t>:</w:t>
-      </w:r>
-      <w:r>
-        <w:rPr>
-          <w:rFonts w:ascii="Times New Roman" w:hAnsi="Times New Roman" w:cs="Times New Roman"/>
-          <w:sz w:val="24"/>
-          <w:szCs w:val="24"/>
-        </w:rPr>
-        <w:t xml:space="preserve"> Standard Python libraries for the GUI framework and modern themed widgets (</w:t>
-      </w:r>
-      <w:proofErr w:type="spellStart"/>
-      <w:r>
-        <w:rPr>
-          <w:rFonts w:ascii="Times New Roman" w:hAnsi="Times New Roman" w:cs="Times New Roman"/>
-          <w:sz w:val="24"/>
-          <w:szCs w:val="24"/>
-        </w:rPr>
-        <w:t>Combobox</w:t>
-      </w:r>
-      <w:proofErr w:type="spellEnd"/>
-      <w:r>
-        <w:rPr>
-          <w:rFonts w:ascii="Times New Roman" w:hAnsi="Times New Roman" w:cs="Times New Roman"/>
-          <w:sz w:val="24"/>
-          <w:szCs w:val="24"/>
-        </w:rPr>
-        <w:t xml:space="preserve">, </w:t>
-      </w:r>
-      <w:proofErr w:type="spellStart"/>
-      <w:r>
-        <w:rPr>
-          <w:rFonts w:ascii="Times New Roman" w:hAnsi="Times New Roman" w:cs="Times New Roman"/>
-          <w:sz w:val="24"/>
-          <w:szCs w:val="24"/>
-        </w:rPr>
-        <w:t>Treeview</w:t>
-      </w:r>
-      <w:proofErr w:type="spellEnd"/>
-      <w:r>
-        <w:rPr>
-          <w:rFonts w:ascii="Times New Roman" w:hAnsi="Times New Roman" w:cs="Times New Roman"/>
-          <w:sz w:val="24"/>
-          <w:szCs w:val="24"/>
-        </w:rPr>
-        <w:t>).</w:t>
-      </w:r>
-    </w:p>
-    <w:p>
-      <w:pPr>
-        <w:pStyle w:val="Body"/>
-        <w:numPr>
-          <w:ilvl w:val="0"/>
-          <w:numId w:val="14"/>
-        </w:numPr>
-        <w:rPr>
-          <w:rFonts w:ascii="Times New Roman" w:hAnsi="Times New Roman" w:cs="Times New Roman"/>
-          <w:sz w:val="24"/>
-          <w:szCs w:val="24"/>
-        </w:rPr>
-      </w:pPr>
-      <w:proofErr w:type="spellStart"/>
-      <w:r>
-        <w:rPr>
-          <w:rFonts w:ascii="Times New Roman" w:hAnsi="Times New Roman" w:cs="Times New Roman"/>
-          <w:b/>
-          <w:bCs/>
-          <w:sz w:val="24"/>
-          <w:szCs w:val="24"/>
-        </w:rPr>
-        <w:t>mysql</w:t>
-      </w:r>
-      <w:proofErr w:type="spellEnd"/>
-      <w:r>
-        <w:rPr>
-          <w:rFonts w:ascii="Times New Roman" w:hAnsi="Times New Roman" w:cs="Times New Roman"/>
-          <w:b/>
-          <w:bCs/>
-          <w:sz w:val="24"/>
-          <w:szCs w:val="24"/>
-        </w:rPr>
-        <w:t>-connector-python:</w:t>
-      </w:r>
-      <w:r>
-        <w:rPr>
-          <w:rFonts w:ascii="Times New Roman" w:hAnsi="Times New Roman" w:cs="Times New Roman"/>
-          <w:sz w:val="24"/>
-          <w:szCs w:val="24"/>
-        </w:rPr>
-        <w:t xml:space="preserve"> For database connectivity and executing SQL queries.</w:t>
-      </w:r>
-    </w:p>
-    <w:p>
-      <w:pPr>
-        <w:pStyle w:val="Body"/>
-        <w:numPr>
-          <w:ilvl w:val="0"/>
-          <w:numId w:val="14"/>
-        </w:numPr>
-        <w:rPr>
-          <w:rFonts w:ascii="Times New Roman" w:hAnsi="Times New Roman" w:cs="Times New Roman"/>
-          <w:sz w:val="24"/>
-          <w:szCs w:val="24"/>
-        </w:rPr>
-      </w:pPr>
-      <w:proofErr w:type="spellStart"/>
-      <w:r>
-        <w:rPr>
-          <w:rFonts w:ascii="Times New Roman" w:hAnsi="Times New Roman" w:cs="Times New Roman"/>
-          <w:b/>
-          <w:bCs/>
-          <w:sz w:val="24"/>
-          <w:szCs w:val="24"/>
-        </w:rPr>
-        <w:t>bcrypt</w:t>
-      </w:r>
-      <w:proofErr w:type="spellEnd"/>
-      <w:r>
-        <w:rPr>
-          <w:rFonts w:ascii="Times New Roman" w:hAnsi="Times New Roman" w:cs="Times New Roman"/>
-          <w:sz w:val="24"/>
-          <w:szCs w:val="24"/>
-        </w:rPr>
-        <w:t xml:space="preserve"> (or </w:t>
-      </w:r>
-      <w:proofErr w:type="spellStart"/>
-      <w:r>
-        <w:rPr>
-          <w:rFonts w:ascii="Times New Roman" w:hAnsi="Times New Roman" w:cs="Times New Roman"/>
-          <w:sz w:val="24"/>
-          <w:szCs w:val="24"/>
-        </w:rPr>
-        <w:t>hashlib</w:t>
-      </w:r>
-      <w:proofErr w:type="spellEnd"/>
-      <w:r>
-        <w:rPr>
-          <w:rFonts w:ascii="Times New Roman" w:hAnsi="Times New Roman" w:cs="Times New Roman"/>
-          <w:sz w:val="24"/>
-          <w:szCs w:val="24"/>
-        </w:rPr>
-        <w:t>): Used for password hashing to secure user credentials.</w:t>
-      </w:r>
-    </w:p>
-    <w:p>
-      <w:pPr>
-        <w:pStyle w:val="Body"/>
-        <w:numPr>
-          <w:ilvl w:val="0"/>
-          <w:numId w:val="14"/>
-        </w:numPr>
-        <w:rPr>
-          <w:rFonts w:ascii="Times New Roman" w:hAnsi="Times New Roman" w:cs="Times New Roman"/>
-          <w:sz w:val="24"/>
-          <w:szCs w:val="24"/>
-        </w:rPr>
-      </w:pPr>
-      <w:r>
-        <w:rPr>
-          <w:rFonts w:ascii="Times New Roman" w:hAnsi="Times New Roman" w:cs="Times New Roman"/>
-          <w:b/>
-          <w:bCs/>
-          <w:sz w:val="24"/>
-          <w:szCs w:val="24"/>
-        </w:rPr>
-        <w:t xml:space="preserve">CSV, </w:t>
-      </w:r>
-      <w:proofErr w:type="spellStart"/>
-      <w:r>
-        <w:rPr>
-          <w:rFonts w:ascii="Times New Roman" w:hAnsi="Times New Roman" w:cs="Times New Roman"/>
-          <w:b/>
-          <w:bCs/>
-          <w:sz w:val="24"/>
-          <w:szCs w:val="24"/>
-        </w:rPr>
-        <w:t>os</w:t>
-      </w:r>
-      <w:proofErr w:type="spellEnd"/>
-      <w:r>
-        <w:rPr>
-          <w:rFonts w:ascii="Times New Roman" w:hAnsi="Times New Roman" w:cs="Times New Roman"/>
-          <w:b/>
-          <w:bCs/>
-          <w:sz w:val="24"/>
-          <w:szCs w:val="24"/>
-        </w:rPr>
-        <w:t>, datetime:</w:t>
+        <w:t>CSV, os, datetime:</w:t>
       </w:r>
       <w:r>
         <w:rPr>
@@ -5777,6 +5591,7 @@
           <w:tab w:val="left" w:pos="1440"/>
         </w:tabs>
         <w:spacing w:line="480" w:lineRule="auto"/>
+        <w:jc w:val="both"/>
       </w:pPr>
       <w:r>
         <w:rPr>
@@ -5796,6 +5611,7 @@
           <w:tab w:val="left" w:pos="1440"/>
         </w:tabs>
         <w:spacing w:line="480" w:lineRule="auto"/>
+        <w:jc w:val="both"/>
       </w:pPr>
       <w:r>
         <w:rPr>
@@ -5818,6 +5634,7 @@
           <w:tab w:val="left" w:pos="1440"/>
         </w:tabs>
         <w:spacing w:line="480" w:lineRule="auto"/>
+        <w:jc w:val="both"/>
       </w:pPr>
       <w:r>
         <w:rPr>
@@ -5840,6 +5657,7 @@
           <w:tab w:val="left" w:pos="1440"/>
         </w:tabs>
         <w:spacing w:line="480" w:lineRule="auto"/>
+        <w:jc w:val="both"/>
       </w:pPr>
       <w:r>
         <w:rPr>
@@ -5859,6 +5677,7 @@
           <w:tab w:val="left" w:pos="1440"/>
         </w:tabs>
         <w:spacing w:line="480" w:lineRule="auto"/>
+        <w:jc w:val="both"/>
       </w:pPr>
       <w:r>
         <w:rPr>
@@ -5868,15 +5687,7 @@
         <w:t>Purpose:</w:t>
       </w:r>
       <w:r>
-        <w:t xml:space="preserve"> Manages the user interface using </w:t>
-      </w:r>
-      <w:proofErr w:type="spellStart"/>
-      <w:r>
-        <w:t>Tkinter</w:t>
-      </w:r>
-      <w:proofErr w:type="spellEnd"/>
-      <w:r>
-        <w:t>, displays forms, tables, and handles user input.</w:t>
+        <w:t xml:space="preserve"> Manages the user interface using Tkinter, displays forms, tables, and handles user input.</w:t>
       </w:r>
     </w:p>
     <w:p>
@@ -5889,6 +5700,7 @@
           <w:tab w:val="left" w:pos="1440"/>
         </w:tabs>
         <w:spacing w:line="480" w:lineRule="auto"/>
+        <w:jc w:val="both"/>
       </w:pPr>
       <w:r>
         <w:rPr>
@@ -5911,6 +5723,7 @@
           <w:tab w:val="left" w:pos="1440"/>
         </w:tabs>
         <w:spacing w:line="480" w:lineRule="auto"/>
+        <w:jc w:val="both"/>
       </w:pPr>
       <w:r>
         <w:rPr>
@@ -5930,6 +5743,7 @@
           <w:tab w:val="left" w:pos="1440"/>
         </w:tabs>
         <w:spacing w:line="480" w:lineRule="auto"/>
+        <w:jc w:val="both"/>
       </w:pPr>
       <w:r>
         <w:rPr>
@@ -5952,6 +5766,7 @@
           <w:tab w:val="left" w:pos="1440"/>
         </w:tabs>
         <w:spacing w:line="480" w:lineRule="auto"/>
+        <w:jc w:val="both"/>
       </w:pPr>
       <w:r>
         <w:rPr>
@@ -5961,21 +5776,17 @@
         <w:t>Examples:</w:t>
       </w:r>
       <w:r>
-        <w:t xml:space="preserve"> Classes like </w:t>
-      </w:r>
-      <w:proofErr w:type="spellStart"/>
-      <w:r>
-        <w:t>BaseRegistration</w:t>
-      </w:r>
-      <w:proofErr w:type="spellEnd"/>
-      <w:r>
-        <w:t xml:space="preserve">, </w:t>
-      </w:r>
-      <w:proofErr w:type="spellStart"/>
-      <w:r>
-        <w:t>StudentAttendanceProcess</w:t>
-      </w:r>
-      <w:proofErr w:type="spellEnd"/>
+        <w:t xml:space="preserve"> Classes like BaseRegistration</w:t>
+      </w:r>
+      <w:r>
+        <w:t>.py</w:t>
+      </w:r>
+      <w:r>
+        <w:t>, StudentAttendanceProcess</w:t>
+      </w:r>
+      <w:r>
+        <w:t>.py</w:t>
+      </w:r>
       <w:r>
         <w:t>, and report generators.</w:t>
       </w:r>
@@ -5990,6 +5801,7 @@
           <w:tab w:val="left" w:pos="1440"/>
         </w:tabs>
         <w:spacing w:line="480" w:lineRule="auto"/>
+        <w:jc w:val="both"/>
       </w:pPr>
       <w:r>
         <w:rPr>
@@ -6009,6 +5821,7 @@
           <w:tab w:val="left" w:pos="1440"/>
         </w:tabs>
         <w:spacing w:line="480" w:lineRule="auto"/>
+        <w:jc w:val="both"/>
       </w:pPr>
       <w:r>
         <w:rPr>
@@ -6032,6 +5845,7 @@
           <w:tab w:val="left" w:pos="1440"/>
         </w:tabs>
         <w:spacing w:line="480" w:lineRule="auto"/>
+        <w:jc w:val="both"/>
       </w:pPr>
       <w:r>
         <w:rPr>
@@ -6117,7 +5931,7 @@
                     </pic:cNvPicPr>
                   </pic:nvPicPr>
                   <pic:blipFill>
-                    <a:blip r:embed="rId11">
+                    <a:blip r:embed="rId13">
                       <a:extLst>
                         <a:ext uri="{28A0092B-C50C-407E-A947-70E740481C1C}">
                           <a14:useLocalDpi xmlns:a14="http://schemas.microsoft.com/office/drawing/2010/main" val="0"/>
@@ -6218,7 +6032,7 @@
                     </pic:cNvPicPr>
                   </pic:nvPicPr>
                   <pic:blipFill>
-                    <a:blip r:embed="rId12">
+                    <a:blip r:embed="rId14">
                       <a:extLst>
                         <a:ext uri="{28A0092B-C50C-407E-A947-70E740481C1C}">
                           <a14:useLocalDpi xmlns:a14="http://schemas.microsoft.com/office/drawing/2010/main" val="0"/>
@@ -6378,17 +6192,7 @@
         <w:t>Data Display:</w:t>
       </w:r>
       <w:r>
-        <w:t xml:space="preserve"> Utilizes </w:t>
-      </w:r>
-      <w:proofErr w:type="spellStart"/>
-      <w:proofErr w:type="gramStart"/>
-      <w:r>
-        <w:t>ttk.Treeview</w:t>
-      </w:r>
-      <w:proofErr w:type="spellEnd"/>
-      <w:proofErr w:type="gramEnd"/>
-      <w:r>
-        <w:t xml:space="preserve"> tables for viewing lists of records and includes columns for Edit/Delete actions.</w:t>
+        <w:t xml:space="preserve"> Utilizes ttk.Treeview tables for viewing lists of records and includes columns for Edit/Delete actions.</w:t>
       </w:r>
     </w:p>
     <w:p>
@@ -6410,25 +6214,7 @@
         <w:t>Forms:</w:t>
       </w:r>
       <w:r>
-        <w:t xml:space="preserve"> Uses standard </w:t>
-      </w:r>
-      <w:proofErr w:type="spellStart"/>
-      <w:r>
-        <w:t>Tkinter</w:t>
-      </w:r>
-      <w:proofErr w:type="spellEnd"/>
-      <w:r>
-        <w:t xml:space="preserve"> Entry widgets and </w:t>
-      </w:r>
-      <w:proofErr w:type="spellStart"/>
-      <w:proofErr w:type="gramStart"/>
-      <w:r>
-        <w:t>ttk.Combobox</w:t>
-      </w:r>
-      <w:proofErr w:type="spellEnd"/>
-      <w:proofErr w:type="gramEnd"/>
-      <w:r>
-        <w:t xml:space="preserve"> for data input and selections.</w:t>
+        <w:t xml:space="preserve"> Uses standard Tkinter Entry widgets and ttk.Combobox for data input and selections.</w:t>
       </w:r>
     </w:p>
     <w:p>
@@ -6450,15 +6236,7 @@
         <w:t>Dialogs:</w:t>
       </w:r>
       <w:r>
-        <w:t xml:space="preserve"> Employs </w:t>
-      </w:r>
-      <w:proofErr w:type="spellStart"/>
-      <w:r>
-        <w:t>messagebox</w:t>
-      </w:r>
-      <w:proofErr w:type="spellEnd"/>
-      <w:r>
-        <w:t xml:space="preserve"> for confirmations, errors, and success messages.</w:t>
+        <w:t xml:space="preserve"> Employs messagebox for confirmations, errors, and success messages.</w:t>
       </w:r>
     </w:p>
     <w:p>
@@ -6480,15 +6258,7 @@
         <w:t>Reports Interface:</w:t>
       </w:r>
       <w:r>
-        <w:t xml:space="preserve"> Features </w:t>
-      </w:r>
-      <w:proofErr w:type="spellStart"/>
-      <w:r>
-        <w:t>Treeviews</w:t>
-      </w:r>
-      <w:proofErr w:type="spellEnd"/>
-      <w:r>
-        <w:t xml:space="preserve"> for data display, filters (month, year, teacher), and export options (CSV/TXT).</w:t>
+        <w:t xml:space="preserve"> Features Treeviews for data display, filters (month, year, teacher), and export options (CSV/TXT).</w:t>
       </w:r>
     </w:p>
     <w:p>
@@ -6586,7 +6356,7 @@
                     <pic:cNvPicPr/>
                   </pic:nvPicPr>
                   <pic:blipFill>
-                    <a:blip r:embed="rId13"/>
+                    <a:blip r:embed="rId15"/>
                     <a:stretch>
                       <a:fillRect/>
                     </a:stretch>
@@ -6672,7 +6442,7 @@
                     <pic:cNvPicPr/>
                   </pic:nvPicPr>
                   <pic:blipFill>
-                    <a:blip r:embed="rId14"/>
+                    <a:blip r:embed="rId16"/>
                     <a:stretch>
                       <a:fillRect/>
                     </a:stretch>
@@ -6758,7 +6528,7 @@
                     </pic:cNvPicPr>
                   </pic:nvPicPr>
                   <pic:blipFill>
-                    <a:blip r:embed="rId15">
+                    <a:blip r:embed="rId17">
                       <a:extLst>
                         <a:ext uri="{28A0092B-C50C-407E-A947-70E740481C1C}">
                           <a14:useLocalDpi xmlns:a14="http://schemas.microsoft.com/office/drawing/2010/main" val="0"/>
@@ -6861,7 +6631,7 @@
                     </pic:cNvPicPr>
                   </pic:nvPicPr>
                   <pic:blipFill>
-                    <a:blip r:embed="rId16">
+                    <a:blip r:embed="rId18">
                       <a:extLst>
                         <a:ext uri="{28A0092B-C50C-407E-A947-70E740481C1C}">
                           <a14:useLocalDpi xmlns:a14="http://schemas.microsoft.com/office/drawing/2010/main" val="0"/>
@@ -6940,6 +6710,9 @@
     </w:p>
     <w:p>
       <w:r>
+        <w:rPr>
+          <w:noProof/>
+        </w:rPr>
         <w:drawing>
           <wp:inline distT="0" distB="0" distL="0" distR="0" wp14:anchorId="65A233B3" wp14:editId="1279F9B7">
             <wp:extent cx="5727700" cy="1755775"/>
@@ -6956,7 +6729,7 @@
                     <pic:cNvPicPr/>
                   </pic:nvPicPr>
                   <pic:blipFill>
-                    <a:blip r:embed="rId17"/>
+                    <a:blip r:embed="rId19"/>
                     <a:stretch>
                       <a:fillRect/>
                     </a:stretch>
@@ -7026,7 +6799,7 @@
                     </pic:cNvPicPr>
                   </pic:nvPicPr>
                   <pic:blipFill>
-                    <a:blip r:embed="rId18">
+                    <a:blip r:embed="rId20">
                       <a:extLst>
                         <a:ext uri="{28A0092B-C50C-407E-A947-70E740481C1C}">
                           <a14:useLocalDpi xmlns:a14="http://schemas.microsoft.com/office/drawing/2010/main" val="0"/>
@@ -7086,6 +6859,9 @@
       </w:pPr>
     </w:p>
     <w:p>
+      <w:pPr>
+        <w:jc w:val="both"/>
+      </w:pPr>
       <w:r>
         <w:t>System testing was performed to ensure the system meets all specified functional requirements. Below are key test scenarios:</w:t>
       </w:r>
@@ -8255,13 +8031,8 @@
         <w:spacing w:line="360" w:lineRule="auto"/>
         <w:jc w:val="both"/>
       </w:pPr>
-      <w:proofErr w:type="spellStart"/>
-      <w:r>
-        <w:t>GravityCore</w:t>
-      </w:r>
-      <w:proofErr w:type="spellEnd"/>
-      <w:r>
-        <w:t xml:space="preserve"> represents a significant step forward in modernizing the tuition center's operations. By successfully digitizing and centralizing key processes—including student registration, class scheduling, payment tracking, and reporting—the system effectively eliminates the inefficiencies and errors inherent in the previous manual, paper-based workflows.</w:t>
+      <w:r>
+        <w:t>GravityCore represents a significant step forward in modernizing the tuition center's operations. By successfully digitizing and centralizing key processes—including student registration, class scheduling, payment tracking, and reporting—the system effectively eliminates the inefficiencies and errors inherent in the previous manual, paper-based workflows.</w:t>
       </w:r>
     </w:p>
     <w:p>
@@ -8276,15 +8047,7 @@
         <w:jc w:val="both"/>
       </w:pPr>
       <w:r>
-        <w:t xml:space="preserve">The system's user-friendly </w:t>
-      </w:r>
-      <w:proofErr w:type="spellStart"/>
-      <w:r>
-        <w:t>Tkinter</w:t>
-      </w:r>
-      <w:proofErr w:type="spellEnd"/>
-      <w:r>
-        <w:t xml:space="preserve"> interface ensures a quick staff adaptation, while the underlying MVC architecture provides a solid, maintainable foundation for scalability and future feature expansion. The automation of routine tasks dramatically reduces administrative workload and ensures that critical information is consistently accurate and accessible.</w:t>
+        <w:t>The system's user-friendly Tkinter interface ensures a quick staff adaptation, while the underlying MVC architecture provides a solid, maintainable foundation for scalability and future feature expansion. The automation of routine tasks dramatically reduces administrative workload and ensures that critical information is consistently accurate and accessible.</w:t>
       </w:r>
     </w:p>
     <w:p>
@@ -8314,23 +8077,7 @@
         <w:jc w:val="both"/>
       </w:pPr>
       <w:r>
-        <w:t xml:space="preserve">Ultimately, </w:t>
-      </w:r>
-      <w:proofErr w:type="spellStart"/>
-      <w:r>
-        <w:t>GravityCore</w:t>
-      </w:r>
-      <w:proofErr w:type="spellEnd"/>
-      <w:r>
-        <w:t xml:space="preserve"> allows the </w:t>
-      </w:r>
-      <w:proofErr w:type="spellStart"/>
-      <w:r>
-        <w:t>GravityEdu</w:t>
-      </w:r>
-      <w:proofErr w:type="spellEnd"/>
-      <w:r>
-        <w:t xml:space="preserve"> team to shift their focus from time-consuming paperwork toward their core mission: delivering high-quality education and supporting student success. This system positions the institute for sustainable growth, improved operational efficiency, and an enhanced experience for all stakeholders.</w:t>
+        <w:t>Ultimately, GravityCore allows the GravityEdu team to shift their focus from time-consuming paperwork toward their core mission: delivering high-quality education and supporting student success. This system positions the institute for sustainable growth, improved operational efficiency, and an enhanced experience for all stakeholders.</w:t>
       </w:r>
     </w:p>
     <w:p>
@@ -8355,15 +8102,7 @@
         <w:spacing w:line="360" w:lineRule="auto"/>
       </w:pPr>
       <w:r>
-        <w:t xml:space="preserve">The following features are identified as potential improvements for future versions of </w:t>
-      </w:r>
-      <w:proofErr w:type="spellStart"/>
-      <w:r>
-        <w:t>GravityCore</w:t>
-      </w:r>
-      <w:proofErr w:type="spellEnd"/>
-      <w:r>
-        <w:t>:</w:t>
+        <w:t>The following features are identified as potential improvements for future versions of GravityCore:</w:t>
       </w:r>
     </w:p>
     <w:p>
@@ -8399,9 +8138,6 @@
       <w:r>
         <w:br/>
       </w:r>
-      <w:r>
-        <w:br/>
-      </w:r>
     </w:p>
     <w:p>
       <w:pPr>
@@ -8427,9 +8163,6 @@
       </w:r>
       <w:r>
         <w:t xml:space="preserve"> Automatically notify students/parents about outstanding payments, class reschedules, or important announcements.</w:t>
-      </w:r>
-      <w:r>
-        <w:br/>
       </w:r>
       <w:r>
         <w:br/>
@@ -8491,40 +8224,30 @@
     <w:p>
       <w:pPr>
         <w:spacing w:line="360" w:lineRule="auto"/>
+      </w:pPr>
+      <w:r>
         <w:rPr>
           <w:b/>
           <w:bCs/>
         </w:rPr>
-      </w:pPr>
+        <w:t>Strengthen technical skills:</w:t>
+      </w:r>
+    </w:p>
+    <w:p>
+      <w:pPr>
+        <w:spacing w:line="360" w:lineRule="auto"/>
+        <w:jc w:val="both"/>
+      </w:pPr>
+      <w:r>
+        <w:t xml:space="preserve">During the development of </w:t>
+      </w:r>
       <w:r>
         <w:rPr>
           <w:b/>
           <w:bCs/>
         </w:rPr>
-        <w:t>Strengthen technical skills:</w:t>
-      </w:r>
-    </w:p>
-    <w:p>
-      <w:pPr>
-        <w:spacing w:line="360" w:lineRule="auto"/>
-      </w:pPr>
-    </w:p>
-    <w:p>
-      <w:pPr>
-        <w:spacing w:line="360" w:lineRule="auto"/>
-      </w:pPr>
-      <w:r>
-        <w:t xml:space="preserve">During the development of </w:t>
-      </w:r>
-      <w:proofErr w:type="spellStart"/>
-      <w:r>
-        <w:rPr>
-          <w:b/>
-          <w:bCs/>
-        </w:rPr>
         <w:t>GravityCore</w:t>
       </w:r>
-      <w:proofErr w:type="spellEnd"/>
       <w:r>
         <w:t xml:space="preserve">, </w:t>
       </w:r>
@@ -8556,18 +8279,7 @@
         <w:t>Layered Architecture:</w:t>
       </w:r>
       <w:r>
-        <w:t xml:space="preserve"> Learned to separate concerns effectively, building modular, maintainable, and scalable applications by organizing code into Models (data handling), Views (</w:t>
-      </w:r>
-      <w:proofErr w:type="spellStart"/>
-      <w:r>
-        <w:t>Tkinter</w:t>
-      </w:r>
-      <w:proofErr w:type="spellEnd"/>
-      <w:r>
-        <w:t xml:space="preserve"> UI), and Controllers (logic flow).</w:t>
-      </w:r>
-      <w:r>
-        <w:br/>
+        <w:t xml:space="preserve"> Learned to separate concerns effectively, building modular, maintainable, and scalable applications by organizing code into Models (data handling), Views (Tkinter UI), and Controllers (logic flow).</w:t>
       </w:r>
       <w:r>
         <w:br/>
@@ -8594,9 +8306,6 @@
       <w:r>
         <w:br/>
       </w:r>
-      <w:r>
-        <w:br/>
-      </w:r>
     </w:p>
     <w:p>
       <w:pPr>
@@ -8611,95 +8320,65 @@
           <w:b/>
           <w:bCs/>
         </w:rPr>
-        <w:t xml:space="preserve">GUI Development with </w:t>
-      </w:r>
-      <w:proofErr w:type="spellStart"/>
+        <w:t>GUI Development with Tkinter:</w:t>
+      </w:r>
+      <w:r>
+        <w:t xml:space="preserve"> Built intuitive, form-based interfaces with Treeviews, entry fields, and navigation panels, improving user experience and reducing errors.</w:t>
+      </w:r>
+    </w:p>
+    <w:p>
+      <w:pPr>
+        <w:spacing w:line="360" w:lineRule="auto"/>
+        <w:ind w:left="720"/>
+      </w:pPr>
+    </w:p>
+    <w:p>
+      <w:pPr>
+        <w:spacing w:line="360" w:lineRule="auto"/>
+      </w:pPr>
       <w:r>
         <w:rPr>
           <w:b/>
           <w:bCs/>
         </w:rPr>
-        <w:t>Tkinter</w:t>
-      </w:r>
-      <w:proofErr w:type="spellEnd"/>
+        <w:t>Problem-Solving:</w:t>
+      </w:r>
+      <w:r>
+        <w:t> </w:t>
+      </w:r>
+    </w:p>
+    <w:p>
+      <w:pPr>
+        <w:spacing w:line="360" w:lineRule="auto"/>
+      </w:pPr>
+      <w:r>
+        <w:t>Improved analytical skills by troubleshooting database connection issues, UI glitches, and logic errors during development.</w:t>
+      </w:r>
+      <w:r>
+        <w:br/>
+      </w:r>
+    </w:p>
+    <w:p>
+      <w:pPr>
+        <w:spacing w:line="360" w:lineRule="auto"/>
+      </w:pPr>
       <w:r>
         <w:rPr>
           <w:b/>
           <w:bCs/>
         </w:rPr>
-        <w:t>:</w:t>
-      </w:r>
-      <w:r>
-        <w:t xml:space="preserve"> Built intuitive, form-based interfaces with </w:t>
-      </w:r>
-      <w:proofErr w:type="spellStart"/>
-      <w:r>
-        <w:t>Treeviews</w:t>
-      </w:r>
-      <w:proofErr w:type="spellEnd"/>
-      <w:r>
-        <w:t>, entry fields, and navigation panels, improving user experience and reducing errors.</w:t>
+        <w:t>Time Management:</w:t>
+      </w:r>
+      <w:r>
+        <w:t> </w:t>
       </w:r>
     </w:p>
     <w:p>
       <w:pPr>
         <w:spacing w:line="360" w:lineRule="auto"/>
-        <w:ind w:left="720"/>
-      </w:pPr>
-    </w:p>
-    <w:p>
-      <w:pPr>
-        <w:spacing w:line="360" w:lineRule="auto"/>
-      </w:pPr>
-      <w:r>
-        <w:rPr>
-          <w:b/>
-          <w:bCs/>
-        </w:rPr>
-        <w:t>Problem-Solving:</w:t>
-      </w:r>
-      <w:r>
-        <w:t> </w:t>
-      </w:r>
-    </w:p>
-    <w:p>
-      <w:pPr>
-        <w:spacing w:line="360" w:lineRule="auto"/>
-      </w:pPr>
-      <w:r>
-        <w:t>Improved analytical skills by troubleshooting database connection issues, UI glitches, and logic errors during development.</w:t>
-      </w:r>
-      <w:r>
-        <w:br/>
-      </w:r>
-      <w:r>
-        <w:br/>
-      </w:r>
-    </w:p>
-    <w:p>
-      <w:pPr>
-        <w:spacing w:line="360" w:lineRule="auto"/>
-      </w:pPr>
-      <w:r>
-        <w:rPr>
-          <w:b/>
-          <w:bCs/>
-        </w:rPr>
-        <w:t>Time Management:</w:t>
-      </w:r>
-      <w:r>
-        <w:t> </w:t>
-      </w:r>
-    </w:p>
-    <w:p>
-      <w:pPr>
-        <w:spacing w:line="360" w:lineRule="auto"/>
       </w:pPr>
       <w:r>
         <w:t>Learned to plan sprints, set realistic deadlines, and deliver features on time.</w:t>
-      </w:r>
-      <w:r>
-        <w:br/>
       </w:r>
       <w:r>
         <w:br/>
@@ -13032,6 +12711,7 @@
   <w:style w:type="character" w:default="1" w:styleId="DefaultParagraphFont">
     <w:name w:val="Default Paragraph Font"/>
     <w:uiPriority w:val="1"/>
+    <w:semiHidden/>
     <w:unhideWhenUsed/>
   </w:style>
   <w:style w:type="table" w:default="1" w:styleId="TableNormal">
